--- a/Documentacion/Test/test_consultar_articulo.docx
+++ b/Documentacion/Test/test_consultar_articulo.docx
@@ -12,10 +12,33 @@
         <w:rPr>
           <w:b/>
         </w:rPr>
-        <w:t>Test caso de uso consultar artículos:</w:t>
+        <w:t>Test</w:t>
       </w:r>
-      <w:bookmarkStart w:id="0" w:name="_GoBack"/>
-      <w:bookmarkEnd w:id="0"/>
+      <w:r>
+        <w:rPr>
+          <w:b/>
+        </w:rPr>
+        <w:t xml:space="preserve"> casos de uso</w:t>
+      </w:r>
+    </w:p>
+    <w:p>
+      <w:pPr>
+        <w:rPr>
+          <w:b/>
+        </w:rPr>
+      </w:pPr>
+      <w:r>
+        <w:rPr>
+          <w:b/>
+        </w:rPr>
+        <w:t>C</w:t>
+      </w:r>
+      <w:r>
+        <w:rPr>
+          <w:b/>
+        </w:rPr>
+        <w:t>onsultar artículos:</w:t>
+      </w:r>
     </w:p>
     <w:tbl>
       <w:tblPr>
@@ -181,31 +204,16 @@
           <w:p/>
         </w:tc>
       </w:tr>
-    </w:tbl>
-    <w:p/>
-    <w:tbl>
-      <w:tblPr>
-        <w:tblStyle w:val="Tablaconcuadrcula"/>
-        <w:tblW w:w="9665" w:type="dxa"/>
-        <w:tblLook w:val="04A0" w:firstRow="1" w:lastRow="0" w:firstColumn="1" w:lastColumn="0" w:noHBand="0" w:noVBand="1"/>
-      </w:tblPr>
-      <w:tblGrid>
-        <w:gridCol w:w="9665"/>
-      </w:tblGrid>
       <w:tr>
         <w:trPr>
-          <w:trHeight w:val="58"/>
+          <w:trHeight w:val="196"/>
         </w:trPr>
         <w:tc>
           <w:tcPr>
-            <w:tcW w:w="9665" w:type="dxa"/>
+            <w:tcW w:w="9642" w:type="dxa"/>
+            <w:gridSpan w:val="2"/>
           </w:tcPr>
           <w:p>
-            <w:pPr>
-              <w:rPr>
-                <w:b/>
-              </w:rPr>
-            </w:pPr>
             <w:r>
               <w:rPr>
                 <w:b/>
@@ -217,11 +225,12 @@
       </w:tr>
       <w:tr>
         <w:trPr>
-          <w:trHeight w:val="814"/>
+          <w:trHeight w:val="1251"/>
         </w:trPr>
         <w:tc>
           <w:tcPr>
-            <w:tcW w:w="9665" w:type="dxa"/>
+            <w:tcW w:w="9642" w:type="dxa"/>
+            <w:gridSpan w:val="2"/>
           </w:tcPr>
           <w:p>
             <w:r>
@@ -317,6 +326,895 @@
         </w:tc>
       </w:tr>
     </w:tbl>
+    <w:p/>
+    <w:p>
+      <w:pPr>
+        <w:rPr>
+          <w:b/>
+        </w:rPr>
+      </w:pPr>
+      <w:r>
+        <w:rPr>
+          <w:b/>
+        </w:rPr>
+        <w:t>Finalizar reparación:</w:t>
+      </w:r>
+    </w:p>
+    <w:tbl>
+      <w:tblPr>
+        <w:tblStyle w:val="Tablaconcuadrcula"/>
+        <w:tblW w:w="9642" w:type="dxa"/>
+        <w:tblLook w:val="04A0" w:firstRow="1" w:lastRow="0" w:firstColumn="1" w:lastColumn="0" w:noHBand="0" w:noVBand="1"/>
+      </w:tblPr>
+      <w:tblGrid>
+        <w:gridCol w:w="1980"/>
+        <w:gridCol w:w="7662"/>
+      </w:tblGrid>
+      <w:tr>
+        <w:trPr>
+          <w:trHeight w:val="247"/>
+        </w:trPr>
+        <w:tc>
+          <w:tcPr>
+            <w:tcW w:w="1980" w:type="dxa"/>
+          </w:tcPr>
+          <w:p>
+            <w:pPr>
+              <w:rPr>
+                <w:b/>
+              </w:rPr>
+            </w:pPr>
+            <w:r>
+              <w:rPr>
+                <w:b/>
+              </w:rPr>
+              <w:t>Interfaz</w:t>
+            </w:r>
+          </w:p>
+        </w:tc>
+        <w:tc>
+          <w:tcPr>
+            <w:tcW w:w="7662" w:type="dxa"/>
+          </w:tcPr>
+          <w:p>
+            <w:r>
+              <w:t>Reparado</w:t>
+            </w:r>
+          </w:p>
+        </w:tc>
+      </w:tr>
+      <w:tr>
+        <w:trPr>
+          <w:trHeight w:val="247"/>
+        </w:trPr>
+        <w:tc>
+          <w:tcPr>
+            <w:tcW w:w="1980" w:type="dxa"/>
+          </w:tcPr>
+          <w:p>
+            <w:pPr>
+              <w:rPr>
+                <w:b/>
+              </w:rPr>
+            </w:pPr>
+            <w:r>
+              <w:rPr>
+                <w:b/>
+              </w:rPr>
+              <w:t>Actor:</w:t>
+            </w:r>
+          </w:p>
+        </w:tc>
+        <w:tc>
+          <w:tcPr>
+            <w:tcW w:w="7662" w:type="dxa"/>
+          </w:tcPr>
+          <w:p>
+            <w:proofErr w:type="spellStart"/>
+            <w:r>
+              <w:t>Tecnico</w:t>
+            </w:r>
+            <w:proofErr w:type="spellEnd"/>
+          </w:p>
+        </w:tc>
+      </w:tr>
+      <w:tr>
+        <w:trPr>
+          <w:trHeight w:val="251"/>
+        </w:trPr>
+        <w:tc>
+          <w:tcPr>
+            <w:tcW w:w="9642" w:type="dxa"/>
+            <w:gridSpan w:val="2"/>
+          </w:tcPr>
+          <w:p>
+            <w:r>
+              <w:rPr>
+                <w:b/>
+              </w:rPr>
+              <w:t>Requerimientos:</w:t>
+            </w:r>
+          </w:p>
+        </w:tc>
+      </w:tr>
+      <w:tr>
+        <w:trPr>
+          <w:trHeight w:val="1251"/>
+        </w:trPr>
+        <w:tc>
+          <w:tcPr>
+            <w:tcW w:w="9642" w:type="dxa"/>
+            <w:gridSpan w:val="2"/>
+          </w:tcPr>
+          <w:p>
+            <w:pPr>
+              <w:pStyle w:val="Prrafodelista"/>
+              <w:numPr>
+                <w:ilvl w:val="0"/>
+                <w:numId w:val="9"/>
+              </w:numPr>
+            </w:pPr>
+            <w:r>
+              <w:t xml:space="preserve">¿se visualiza toda la información pertinente </w:t>
+            </w:r>
+            <w:r>
+              <w:t>a la orden de servicio</w:t>
+            </w:r>
+            <w:r>
+              <w:t>,</w:t>
+            </w:r>
+            <w:r>
+              <w:t xml:space="preserve"> al igual que las del </w:t>
+            </w:r>
+            <w:proofErr w:type="gramStart"/>
+            <w:r>
+              <w:t>articulo</w:t>
+            </w:r>
+            <w:proofErr w:type="gramEnd"/>
+            <w:r>
+              <w:t xml:space="preserve"> y el cliente?</w:t>
+            </w:r>
+          </w:p>
+          <w:p>
+            <w:pPr>
+              <w:pStyle w:val="Prrafodelista"/>
+              <w:numPr>
+                <w:ilvl w:val="0"/>
+                <w:numId w:val="9"/>
+              </w:numPr>
+            </w:pPr>
+            <w:r>
+              <w:t>¿</w:t>
+            </w:r>
+            <w:r>
+              <w:t>se puede observar un cuadro sobre el cual es pueda escribir el reporte final sobre la reparación del articulo</w:t>
+            </w:r>
+            <w:r>
+              <w:t>?</w:t>
+            </w:r>
+          </w:p>
+          <w:p>
+            <w:pPr>
+              <w:pStyle w:val="Prrafodelista"/>
+              <w:numPr>
+                <w:ilvl w:val="0"/>
+                <w:numId w:val="9"/>
+              </w:numPr>
+            </w:pPr>
+            <w:r>
+              <w:t>¿</w:t>
+            </w:r>
+            <w:r>
+              <w:t xml:space="preserve">una vez reparado un </w:t>
+            </w:r>
+            <w:proofErr w:type="spellStart"/>
+            <w:proofErr w:type="gramStart"/>
+            <w:r>
+              <w:t>articulo</w:t>
+            </w:r>
+            <w:proofErr w:type="spellEnd"/>
+            <w:proofErr w:type="gramEnd"/>
+            <w:r>
+              <w:t xml:space="preserve">, este desaparece </w:t>
+            </w:r>
+            <w:proofErr w:type="spellStart"/>
+            <w:r>
+              <w:t>de el</w:t>
+            </w:r>
+            <w:proofErr w:type="spellEnd"/>
+            <w:r>
+              <w:t xml:space="preserve"> cuadro de consultas?</w:t>
+            </w:r>
+          </w:p>
+          <w:p/>
+        </w:tc>
+      </w:tr>
+      <w:tr>
+        <w:trPr>
+          <w:trHeight w:val="196"/>
+        </w:trPr>
+        <w:tc>
+          <w:tcPr>
+            <w:tcW w:w="9642" w:type="dxa"/>
+            <w:gridSpan w:val="2"/>
+          </w:tcPr>
+          <w:p>
+            <w:r>
+              <w:rPr>
+                <w:b/>
+              </w:rPr>
+              <w:t>Resultados del test</w:t>
+            </w:r>
+          </w:p>
+        </w:tc>
+      </w:tr>
+      <w:tr>
+        <w:trPr>
+          <w:trHeight w:val="1251"/>
+        </w:trPr>
+        <w:tc>
+          <w:tcPr>
+            <w:tcW w:w="9642" w:type="dxa"/>
+            <w:gridSpan w:val="2"/>
+          </w:tcPr>
+          <w:p>
+            <w:r>
+              <w:t xml:space="preserve">En este test se verifico que la interfaz visual cumpliera con la condición de mostrar toda la información </w:t>
+            </w:r>
+            <w:proofErr w:type="spellStart"/>
+            <w:r>
+              <w:t>pertienente</w:t>
+            </w:r>
+            <w:proofErr w:type="spellEnd"/>
+            <w:r>
+              <w:t xml:space="preserve"> de la orden, el cliente y el articulo</w:t>
+            </w:r>
+            <w:r>
+              <w:t>, para</w:t>
+            </w:r>
+            <w:r>
+              <w:t xml:space="preserve"> esto, se </w:t>
+            </w:r>
+            <w:proofErr w:type="spellStart"/>
+            <w:r>
+              <w:t>ingreso</w:t>
+            </w:r>
+            <w:proofErr w:type="spellEnd"/>
+            <w:r>
+              <w:t xml:space="preserve"> a la opción “reparado”</w:t>
+            </w:r>
+            <w:r>
+              <w:t xml:space="preserve">, paso seguido la interfaz </w:t>
+            </w:r>
+            <w:r>
+              <w:t>cambio a una en la cual nos mostraba toda esta información</w:t>
+            </w:r>
+            <w:r>
+              <w:t xml:space="preserve"> (</w:t>
+            </w:r>
+            <w:r>
+              <w:rPr>
+                <w:b/>
+              </w:rPr>
+              <w:t>A.</w:t>
+            </w:r>
+            <w:r>
+              <w:t xml:space="preserve"> </w:t>
+            </w:r>
+            <w:r>
+              <w:rPr>
+                <w:b/>
+              </w:rPr>
+              <w:t>Si cumple con el requerimiento</w:t>
+            </w:r>
+            <w:r>
+              <w:t>)</w:t>
+            </w:r>
+            <w:r>
+              <w:t xml:space="preserve"> adicional se logra apreciar un cuadro de texto, el cual esta titulado como descripción, y ya contiene todo el historial de detalles de lo que se le realizo al </w:t>
+            </w:r>
+            <w:proofErr w:type="spellStart"/>
+            <w:r>
+              <w:t>articulo</w:t>
+            </w:r>
+            <w:proofErr w:type="spellEnd"/>
+            <w:r>
+              <w:t xml:space="preserve"> (</w:t>
+            </w:r>
+            <w:r>
+              <w:rPr>
+                <w:b/>
+              </w:rPr>
+              <w:t>B. cumple con los requerimientos</w:t>
+            </w:r>
+            <w:r>
+              <w:t xml:space="preserve">) se </w:t>
+            </w:r>
+            <w:proofErr w:type="spellStart"/>
+            <w:r>
+              <w:t>ingreso</w:t>
+            </w:r>
+            <w:proofErr w:type="spellEnd"/>
+            <w:r>
+              <w:t xml:space="preserve"> la descripción y se procedió a confirmar la operación, luego de esto la vista cambio a “consultar artículos” en la cual (en la sección de “en reparación”) se </w:t>
+            </w:r>
+            <w:proofErr w:type="spellStart"/>
+            <w:r>
+              <w:t>busco</w:t>
+            </w:r>
+            <w:proofErr w:type="spellEnd"/>
+            <w:r>
+              <w:t xml:space="preserve"> el articulo anteriormente finalizado, satisfactoriamente no se encontró, lo cual demuestra que su proceso ya finalizo.</w:t>
+            </w:r>
+            <w:r>
+              <w:t xml:space="preserve"> (</w:t>
+            </w:r>
+            <w:r>
+              <w:rPr>
+                <w:b/>
+              </w:rPr>
+              <w:t>C. cumple con los requerimientos</w:t>
+            </w:r>
+            <w:r>
+              <w:t>)</w:t>
+            </w:r>
+          </w:p>
+          <w:p>
+            <w:pPr>
+              <w:pStyle w:val="Prrafodelista"/>
+            </w:pPr>
+          </w:p>
+        </w:tc>
+      </w:tr>
+    </w:tbl>
+    <w:p/>
+    <w:p>
+      <w:pPr>
+        <w:rPr>
+          <w:b/>
+        </w:rPr>
+      </w:pPr>
+      <w:r>
+        <w:rPr>
+          <w:b/>
+        </w:rPr>
+        <w:lastRenderedPageBreak/>
+        <w:t xml:space="preserve">Diagnosticar </w:t>
+      </w:r>
+      <w:proofErr w:type="spellStart"/>
+      <w:proofErr w:type="gramStart"/>
+      <w:r>
+        <w:rPr>
+          <w:b/>
+        </w:rPr>
+        <w:t>articulo</w:t>
+      </w:r>
+      <w:proofErr w:type="spellEnd"/>
+      <w:proofErr w:type="gramEnd"/>
+      <w:r>
+        <w:rPr>
+          <w:b/>
+        </w:rPr>
+        <w:t>:</w:t>
+      </w:r>
+    </w:p>
+    <w:tbl>
+      <w:tblPr>
+        <w:tblStyle w:val="Tablaconcuadrcula"/>
+        <w:tblW w:w="9642" w:type="dxa"/>
+        <w:tblLook w:val="04A0" w:firstRow="1" w:lastRow="0" w:firstColumn="1" w:lastColumn="0" w:noHBand="0" w:noVBand="1"/>
+      </w:tblPr>
+      <w:tblGrid>
+        <w:gridCol w:w="1980"/>
+        <w:gridCol w:w="7662"/>
+      </w:tblGrid>
+      <w:tr>
+        <w:trPr>
+          <w:trHeight w:val="247"/>
+        </w:trPr>
+        <w:tc>
+          <w:tcPr>
+            <w:tcW w:w="1980" w:type="dxa"/>
+          </w:tcPr>
+          <w:p>
+            <w:pPr>
+              <w:rPr>
+                <w:b/>
+              </w:rPr>
+            </w:pPr>
+            <w:r>
+              <w:rPr>
+                <w:b/>
+              </w:rPr>
+              <w:t>Interfaz</w:t>
+            </w:r>
+          </w:p>
+        </w:tc>
+        <w:tc>
+          <w:tcPr>
+            <w:tcW w:w="7662" w:type="dxa"/>
+          </w:tcPr>
+          <w:p>
+            <w:r>
+              <w:t>Diagnosticar articulo</w:t>
+            </w:r>
+          </w:p>
+        </w:tc>
+      </w:tr>
+      <w:tr>
+        <w:trPr>
+          <w:trHeight w:val="247"/>
+        </w:trPr>
+        <w:tc>
+          <w:tcPr>
+            <w:tcW w:w="1980" w:type="dxa"/>
+          </w:tcPr>
+          <w:p>
+            <w:pPr>
+              <w:rPr>
+                <w:b/>
+              </w:rPr>
+            </w:pPr>
+            <w:r>
+              <w:rPr>
+                <w:b/>
+              </w:rPr>
+              <w:t>Actor:</w:t>
+            </w:r>
+          </w:p>
+        </w:tc>
+        <w:tc>
+          <w:tcPr>
+            <w:tcW w:w="7662" w:type="dxa"/>
+          </w:tcPr>
+          <w:p>
+            <w:proofErr w:type="spellStart"/>
+            <w:r>
+              <w:t>Tecnico</w:t>
+            </w:r>
+            <w:proofErr w:type="spellEnd"/>
+          </w:p>
+        </w:tc>
+      </w:tr>
+      <w:tr>
+        <w:trPr>
+          <w:trHeight w:val="251"/>
+        </w:trPr>
+        <w:tc>
+          <w:tcPr>
+            <w:tcW w:w="9642" w:type="dxa"/>
+            <w:gridSpan w:val="2"/>
+          </w:tcPr>
+          <w:p>
+            <w:r>
+              <w:rPr>
+                <w:b/>
+              </w:rPr>
+              <w:t>Requerimientos:</w:t>
+            </w:r>
+          </w:p>
+        </w:tc>
+      </w:tr>
+      <w:tr>
+        <w:trPr>
+          <w:trHeight w:val="1251"/>
+        </w:trPr>
+        <w:tc>
+          <w:tcPr>
+            <w:tcW w:w="9642" w:type="dxa"/>
+            <w:gridSpan w:val="2"/>
+          </w:tcPr>
+          <w:p>
+            <w:pPr>
+              <w:pStyle w:val="Prrafodelista"/>
+              <w:numPr>
+                <w:ilvl w:val="0"/>
+                <w:numId w:val="12"/>
+              </w:numPr>
+            </w:pPr>
+            <w:r>
+              <w:t xml:space="preserve">¿se visualiza toda la información pertinente a la orden de servicio, al igual que las del </w:t>
+            </w:r>
+            <w:proofErr w:type="gramStart"/>
+            <w:r>
+              <w:t>articulo</w:t>
+            </w:r>
+            <w:proofErr w:type="gramEnd"/>
+            <w:r>
+              <w:t xml:space="preserve"> y el cliente?</w:t>
+            </w:r>
+          </w:p>
+          <w:p>
+            <w:pPr>
+              <w:pStyle w:val="Prrafodelista"/>
+              <w:numPr>
+                <w:ilvl w:val="0"/>
+                <w:numId w:val="12"/>
+              </w:numPr>
+            </w:pPr>
+            <w:r>
+              <w:t xml:space="preserve">¿se puede observar un cuadro sobre el cual es pueda escribir el </w:t>
+            </w:r>
+            <w:proofErr w:type="spellStart"/>
+            <w:r>
+              <w:t>diagnostico</w:t>
+            </w:r>
+            <w:proofErr w:type="spellEnd"/>
+            <w:r>
+              <w:t xml:space="preserve"> </w:t>
+            </w:r>
+            <w:r>
+              <w:t>sobre la reparación del articulo?</w:t>
+            </w:r>
+          </w:p>
+          <w:p>
+            <w:pPr>
+              <w:pStyle w:val="Prrafodelista"/>
+              <w:numPr>
+                <w:ilvl w:val="0"/>
+                <w:numId w:val="12"/>
+              </w:numPr>
+            </w:pPr>
+            <w:r>
+              <w:t xml:space="preserve">¿cuenta con entrada de texto para colocar el costo de la </w:t>
+            </w:r>
+            <w:proofErr w:type="spellStart"/>
+            <w:r>
+              <w:t>reparacion</w:t>
+            </w:r>
+            <w:proofErr w:type="spellEnd"/>
+            <w:r>
+              <w:t>?</w:t>
+            </w:r>
+          </w:p>
+          <w:p>
+            <w:pPr>
+              <w:pStyle w:val="Prrafodelista"/>
+            </w:pPr>
+          </w:p>
+        </w:tc>
+      </w:tr>
+      <w:tr>
+        <w:trPr>
+          <w:trHeight w:val="196"/>
+        </w:trPr>
+        <w:tc>
+          <w:tcPr>
+            <w:tcW w:w="9642" w:type="dxa"/>
+            <w:gridSpan w:val="2"/>
+          </w:tcPr>
+          <w:p>
+            <w:r>
+              <w:rPr>
+                <w:b/>
+              </w:rPr>
+              <w:t>Resultados del test</w:t>
+            </w:r>
+          </w:p>
+        </w:tc>
+      </w:tr>
+      <w:tr>
+        <w:trPr>
+          <w:trHeight w:val="1251"/>
+        </w:trPr>
+        <w:tc>
+          <w:tcPr>
+            <w:tcW w:w="9642" w:type="dxa"/>
+            <w:gridSpan w:val="2"/>
+          </w:tcPr>
+          <w:p>
+            <w:r>
+              <w:t xml:space="preserve">En este test se verifico que la interfaz visual cumpliera con la condición de mostrar toda la información </w:t>
+            </w:r>
+            <w:r>
+              <w:t xml:space="preserve">pertinente a </w:t>
+            </w:r>
+            <w:r>
+              <w:t xml:space="preserve">la orden, el cliente y el articulo, para esto, se </w:t>
+            </w:r>
+            <w:proofErr w:type="spellStart"/>
+            <w:r>
+              <w:t>ingreso</w:t>
+            </w:r>
+            <w:proofErr w:type="spellEnd"/>
+            <w:r>
+              <w:t xml:space="preserve"> a la opción “</w:t>
+            </w:r>
+            <w:r>
+              <w:t>diagnosticar</w:t>
+            </w:r>
+            <w:r>
+              <w:t>”, paso seguido la interfaz cambio a una en la cual nos mostraba toda esta información (</w:t>
+            </w:r>
+            <w:r>
+              <w:rPr>
+                <w:b/>
+              </w:rPr>
+              <w:t>A.</w:t>
+            </w:r>
+            <w:r>
+              <w:t xml:space="preserve"> </w:t>
+            </w:r>
+            <w:r>
+              <w:rPr>
+                <w:b/>
+              </w:rPr>
+              <w:t>Si cumple con el requerimiento</w:t>
+            </w:r>
+            <w:r>
+              <w:t xml:space="preserve">) adicional se logra apreciar un cuadro de texto, el cual esta titulado como </w:t>
+            </w:r>
+            <w:r>
+              <w:t>“descripción diagnostico</w:t>
+            </w:r>
+            <w:r>
+              <w:t xml:space="preserve"> (</w:t>
+            </w:r>
+            <w:r>
+              <w:rPr>
+                <w:b/>
+              </w:rPr>
+              <w:t>B. cumple con los requerimientos</w:t>
+            </w:r>
+            <w:r>
+              <w:t xml:space="preserve">) se </w:t>
+            </w:r>
+            <w:proofErr w:type="spellStart"/>
+            <w:r>
+              <w:t>ingreso</w:t>
+            </w:r>
+            <w:proofErr w:type="spellEnd"/>
+            <w:r>
+              <w:t xml:space="preserve"> la descripción y se procedió a </w:t>
+            </w:r>
+            <w:r>
+              <w:t>ingresar el costo aproximado de reparación del mismo, una vez finalizado el diagnostico se confirma la operación, todo fluye sin contratiempos (</w:t>
+            </w:r>
+            <w:r>
+              <w:rPr>
+                <w:b/>
+              </w:rPr>
+              <w:t>C. cumple con los requerimientos</w:t>
+            </w:r>
+            <w:r>
+              <w:t>).</w:t>
+            </w:r>
+          </w:p>
+          <w:p>
+            <w:pPr>
+              <w:pStyle w:val="Prrafodelista"/>
+            </w:pPr>
+          </w:p>
+        </w:tc>
+      </w:tr>
+    </w:tbl>
+    <w:p>
+      <w:pPr>
+        <w:rPr>
+          <w:b/>
+        </w:rPr>
+      </w:pPr>
+    </w:p>
+    <w:p>
+      <w:pPr>
+        <w:rPr>
+          <w:b/>
+        </w:rPr>
+      </w:pPr>
+      <w:r>
+        <w:rPr>
+          <w:b/>
+        </w:rPr>
+        <w:t>Detalles</w:t>
+      </w:r>
+      <w:r>
+        <w:rPr>
+          <w:b/>
+        </w:rPr>
+        <w:t xml:space="preserve"> Articulo</w:t>
+      </w:r>
+      <w:bookmarkStart w:id="0" w:name="_GoBack"/>
+      <w:bookmarkEnd w:id="0"/>
+      <w:r>
+        <w:rPr>
+          <w:b/>
+        </w:rPr>
+        <w:t>:</w:t>
+      </w:r>
+    </w:p>
+    <w:tbl>
+      <w:tblPr>
+        <w:tblStyle w:val="Tablaconcuadrcula"/>
+        <w:tblW w:w="9642" w:type="dxa"/>
+        <w:tblLook w:val="04A0" w:firstRow="1" w:lastRow="0" w:firstColumn="1" w:lastColumn="0" w:noHBand="0" w:noVBand="1"/>
+      </w:tblPr>
+      <w:tblGrid>
+        <w:gridCol w:w="1980"/>
+        <w:gridCol w:w="7662"/>
+      </w:tblGrid>
+      <w:tr>
+        <w:trPr>
+          <w:trHeight w:val="247"/>
+        </w:trPr>
+        <w:tc>
+          <w:tcPr>
+            <w:tcW w:w="1980" w:type="dxa"/>
+          </w:tcPr>
+          <w:p>
+            <w:pPr>
+              <w:rPr>
+                <w:b/>
+              </w:rPr>
+            </w:pPr>
+            <w:r>
+              <w:rPr>
+                <w:b/>
+              </w:rPr>
+              <w:t>Interfaz</w:t>
+            </w:r>
+          </w:p>
+        </w:tc>
+        <w:tc>
+          <w:tcPr>
+            <w:tcW w:w="7662" w:type="dxa"/>
+          </w:tcPr>
+          <w:p>
+            <w:r>
+              <w:t>Detalles</w:t>
+            </w:r>
+          </w:p>
+        </w:tc>
+      </w:tr>
+      <w:tr>
+        <w:trPr>
+          <w:trHeight w:val="247"/>
+        </w:trPr>
+        <w:tc>
+          <w:tcPr>
+            <w:tcW w:w="1980" w:type="dxa"/>
+          </w:tcPr>
+          <w:p>
+            <w:pPr>
+              <w:rPr>
+                <w:b/>
+              </w:rPr>
+            </w:pPr>
+            <w:r>
+              <w:rPr>
+                <w:b/>
+              </w:rPr>
+              <w:t>Actor:</w:t>
+            </w:r>
+          </w:p>
+        </w:tc>
+        <w:tc>
+          <w:tcPr>
+            <w:tcW w:w="7662" w:type="dxa"/>
+          </w:tcPr>
+          <w:p>
+            <w:proofErr w:type="spellStart"/>
+            <w:r>
+              <w:t>Tecnico</w:t>
+            </w:r>
+            <w:proofErr w:type="spellEnd"/>
+          </w:p>
+        </w:tc>
+      </w:tr>
+      <w:tr>
+        <w:trPr>
+          <w:trHeight w:val="251"/>
+        </w:trPr>
+        <w:tc>
+          <w:tcPr>
+            <w:tcW w:w="9642" w:type="dxa"/>
+            <w:gridSpan w:val="2"/>
+          </w:tcPr>
+          <w:p>
+            <w:r>
+              <w:rPr>
+                <w:b/>
+              </w:rPr>
+              <w:t>Requerimientos:</w:t>
+            </w:r>
+          </w:p>
+        </w:tc>
+      </w:tr>
+      <w:tr>
+        <w:trPr>
+          <w:trHeight w:val="696"/>
+        </w:trPr>
+        <w:tc>
+          <w:tcPr>
+            <w:tcW w:w="9642" w:type="dxa"/>
+            <w:gridSpan w:val="2"/>
+          </w:tcPr>
+          <w:p>
+            <w:pPr>
+              <w:pStyle w:val="Prrafodelista"/>
+              <w:numPr>
+                <w:ilvl w:val="0"/>
+                <w:numId w:val="11"/>
+              </w:numPr>
+            </w:pPr>
+            <w:r>
+              <w:t>¿se visualiza toda la información pertinente de los artículos, tales como nombre, id, marca, modelo, etc…?</w:t>
+            </w:r>
+          </w:p>
+        </w:tc>
+      </w:tr>
+      <w:tr>
+        <w:trPr>
+          <w:trHeight w:val="196"/>
+        </w:trPr>
+        <w:tc>
+          <w:tcPr>
+            <w:tcW w:w="9642" w:type="dxa"/>
+            <w:gridSpan w:val="2"/>
+          </w:tcPr>
+          <w:p>
+            <w:r>
+              <w:rPr>
+                <w:b/>
+              </w:rPr>
+              <w:t>Resultados del test</w:t>
+            </w:r>
+          </w:p>
+        </w:tc>
+      </w:tr>
+      <w:tr>
+        <w:trPr>
+          <w:trHeight w:val="567"/>
+        </w:trPr>
+        <w:tc>
+          <w:tcPr>
+            <w:tcW w:w="9642" w:type="dxa"/>
+            <w:gridSpan w:val="2"/>
+          </w:tcPr>
+          <w:p>
+            <w:r>
+              <w:t xml:space="preserve">En este test se verifico que la interfaz visual cumpliera con la condición de mostrar </w:t>
+            </w:r>
+            <w:r>
+              <w:t xml:space="preserve">todos los detalles sobre el </w:t>
+            </w:r>
+            <w:proofErr w:type="spellStart"/>
+            <w:proofErr w:type="gramStart"/>
+            <w:r>
+              <w:t>articulo</w:t>
+            </w:r>
+            <w:proofErr w:type="spellEnd"/>
+            <w:proofErr w:type="gramEnd"/>
+            <w:r>
+              <w:t>, y su relación con la orden y cliente</w:t>
+            </w:r>
+            <w:r>
+              <w:t xml:space="preserve"> (</w:t>
+            </w:r>
+            <w:r>
+              <w:rPr>
+                <w:b/>
+              </w:rPr>
+              <w:t>A.</w:t>
+            </w:r>
+            <w:r>
+              <w:t xml:space="preserve"> </w:t>
+            </w:r>
+            <w:r>
+              <w:rPr>
+                <w:b/>
+              </w:rPr>
+              <w:t>Si cumple con el requerimiento</w:t>
+            </w:r>
+            <w:r>
+              <w:t>)</w:t>
+            </w:r>
+          </w:p>
+          <w:p/>
+        </w:tc>
+      </w:tr>
+    </w:tbl>
+    <w:p/>
+    <w:p/>
     <w:p/>
     <w:sectPr>
       <w:pgSz w:w="12240" w:h="15840"/>
@@ -331,6 +1229,95 @@
 <file path=word/numbering.xml><?xml version="1.0" encoding="utf-8"?>
 <w:numbering xmlns:wpc="http://schemas.microsoft.com/office/word/2010/wordprocessingCanvas" xmlns:mc="http://schemas.openxmlformats.org/markup-compatibility/2006" xmlns:o="urn:schemas-microsoft-com:office:office" xmlns:r="http://schemas.openxmlformats.org/officeDocument/2006/relationships" xmlns:m="http://schemas.openxmlformats.org/officeDocument/2006/math" xmlns:v="urn:schemas-microsoft-com:vml" xmlns:wp14="http://schemas.microsoft.com/office/word/2010/wordprocessingDrawing" xmlns:wp="http://schemas.openxmlformats.org/drawingml/2006/wordprocessingDrawing" xmlns:w10="urn:schemas-microsoft-com:office:word" xmlns:w="http://schemas.openxmlformats.org/wordprocessingml/2006/main" xmlns:w14="http://schemas.microsoft.com/office/word/2010/wordml" xmlns:w15="http://schemas.microsoft.com/office/word/2012/wordml" xmlns:wpg="http://schemas.microsoft.com/office/word/2010/wordprocessingGroup" xmlns:wpi="http://schemas.microsoft.com/office/word/2010/wordprocessingInk" xmlns:wne="http://schemas.microsoft.com/office/word/2006/wordml" xmlns:wps="http://schemas.microsoft.com/office/word/2010/wordprocessingShape" mc:Ignorable="w14 w15 wp14">
   <w:abstractNum w:abstractNumId="0" w15:restartNumberingAfterBreak="0">
+    <w:nsid w:val="01D206A5"/>
+    <w:multiLevelType w:val="hybridMultilevel"/>
+    <w:tmpl w:val="2CC881C4"/>
+    <w:lvl w:ilvl="0" w:tplc="240A0015">
+      <w:start w:val="1"/>
+      <w:numFmt w:val="upperLetter"/>
+      <w:lvlText w:val="%1."/>
+      <w:lvlJc w:val="left"/>
+      <w:pPr>
+        <w:ind w:left="720" w:hanging="360"/>
+      </w:pPr>
+      <w:rPr>
+        <w:rFonts w:hint="default"/>
+      </w:rPr>
+    </w:lvl>
+    <w:lvl w:ilvl="1" w:tplc="240A0019" w:tentative="1">
+      <w:start w:val="1"/>
+      <w:numFmt w:val="lowerLetter"/>
+      <w:lvlText w:val="%2."/>
+      <w:lvlJc w:val="left"/>
+      <w:pPr>
+        <w:ind w:left="1440" w:hanging="360"/>
+      </w:pPr>
+    </w:lvl>
+    <w:lvl w:ilvl="2" w:tplc="240A001B" w:tentative="1">
+      <w:start w:val="1"/>
+      <w:numFmt w:val="lowerRoman"/>
+      <w:lvlText w:val="%3."/>
+      <w:lvlJc w:val="right"/>
+      <w:pPr>
+        <w:ind w:left="2160" w:hanging="180"/>
+      </w:pPr>
+    </w:lvl>
+    <w:lvl w:ilvl="3" w:tplc="240A000F" w:tentative="1">
+      <w:start w:val="1"/>
+      <w:numFmt w:val="decimal"/>
+      <w:lvlText w:val="%4."/>
+      <w:lvlJc w:val="left"/>
+      <w:pPr>
+        <w:ind w:left="2880" w:hanging="360"/>
+      </w:pPr>
+    </w:lvl>
+    <w:lvl w:ilvl="4" w:tplc="240A0019" w:tentative="1">
+      <w:start w:val="1"/>
+      <w:numFmt w:val="lowerLetter"/>
+      <w:lvlText w:val="%5."/>
+      <w:lvlJc w:val="left"/>
+      <w:pPr>
+        <w:ind w:left="3600" w:hanging="360"/>
+      </w:pPr>
+    </w:lvl>
+    <w:lvl w:ilvl="5" w:tplc="240A001B" w:tentative="1">
+      <w:start w:val="1"/>
+      <w:numFmt w:val="lowerRoman"/>
+      <w:lvlText w:val="%6."/>
+      <w:lvlJc w:val="right"/>
+      <w:pPr>
+        <w:ind w:left="4320" w:hanging="180"/>
+      </w:pPr>
+    </w:lvl>
+    <w:lvl w:ilvl="6" w:tplc="240A000F" w:tentative="1">
+      <w:start w:val="1"/>
+      <w:numFmt w:val="decimal"/>
+      <w:lvlText w:val="%7."/>
+      <w:lvlJc w:val="left"/>
+      <w:pPr>
+        <w:ind w:left="5040" w:hanging="360"/>
+      </w:pPr>
+    </w:lvl>
+    <w:lvl w:ilvl="7" w:tplc="240A0019" w:tentative="1">
+      <w:start w:val="1"/>
+      <w:numFmt w:val="lowerLetter"/>
+      <w:lvlText w:val="%8."/>
+      <w:lvlJc w:val="left"/>
+      <w:pPr>
+        <w:ind w:left="5760" w:hanging="360"/>
+      </w:pPr>
+    </w:lvl>
+    <w:lvl w:ilvl="8" w:tplc="240A001B" w:tentative="1">
+      <w:start w:val="1"/>
+      <w:numFmt w:val="lowerRoman"/>
+      <w:lvlText w:val="%9."/>
+      <w:lvlJc w:val="right"/>
+      <w:pPr>
+        <w:ind w:left="6480" w:hanging="180"/>
+      </w:pPr>
+    </w:lvl>
+  </w:abstractNum>
+  <w:abstractNum w:abstractNumId="1" w15:restartNumberingAfterBreak="0">
     <w:nsid w:val="0A1619DA"/>
     <w:multiLevelType w:val="hybridMultilevel"/>
     <w:tmpl w:val="C98C97E4"/>
@@ -419,7 +1406,7 @@
       </w:pPr>
     </w:lvl>
   </w:abstractNum>
-  <w:abstractNum w:abstractNumId="1" w15:restartNumberingAfterBreak="0">
+  <w:abstractNum w:abstractNumId="2" w15:restartNumberingAfterBreak="0">
     <w:nsid w:val="16557E2B"/>
     <w:multiLevelType w:val="hybridMultilevel"/>
     <w:tmpl w:val="8D70A872"/>
@@ -508,7 +1495,7 @@
       </w:pPr>
     </w:lvl>
   </w:abstractNum>
-  <w:abstractNum w:abstractNumId="2" w15:restartNumberingAfterBreak="0">
+  <w:abstractNum w:abstractNumId="3" w15:restartNumberingAfterBreak="0">
     <w:nsid w:val="1D2D7E60"/>
     <w:multiLevelType w:val="hybridMultilevel"/>
     <w:tmpl w:val="BC9C24E0"/>
@@ -620,7 +1607,7 @@
       </w:rPr>
     </w:lvl>
   </w:abstractNum>
-  <w:abstractNum w:abstractNumId="3" w15:restartNumberingAfterBreak="0">
+  <w:abstractNum w:abstractNumId="4" w15:restartNumberingAfterBreak="0">
     <w:nsid w:val="2DDC024F"/>
     <w:multiLevelType w:val="hybridMultilevel"/>
     <w:tmpl w:val="6CE05BC8"/>
@@ -732,7 +1719,274 @@
       </w:rPr>
     </w:lvl>
   </w:abstractNum>
-  <w:abstractNum w:abstractNumId="4" w15:restartNumberingAfterBreak="0">
+  <w:abstractNum w:abstractNumId="5" w15:restartNumberingAfterBreak="0">
+    <w:nsid w:val="34864243"/>
+    <w:multiLevelType w:val="hybridMultilevel"/>
+    <w:tmpl w:val="2CC881C4"/>
+    <w:lvl w:ilvl="0" w:tplc="240A0015">
+      <w:start w:val="1"/>
+      <w:numFmt w:val="upperLetter"/>
+      <w:lvlText w:val="%1."/>
+      <w:lvlJc w:val="left"/>
+      <w:pPr>
+        <w:ind w:left="720" w:hanging="360"/>
+      </w:pPr>
+      <w:rPr>
+        <w:rFonts w:hint="default"/>
+      </w:rPr>
+    </w:lvl>
+    <w:lvl w:ilvl="1" w:tplc="240A0019" w:tentative="1">
+      <w:start w:val="1"/>
+      <w:numFmt w:val="lowerLetter"/>
+      <w:lvlText w:val="%2."/>
+      <w:lvlJc w:val="left"/>
+      <w:pPr>
+        <w:ind w:left="1440" w:hanging="360"/>
+      </w:pPr>
+    </w:lvl>
+    <w:lvl w:ilvl="2" w:tplc="240A001B" w:tentative="1">
+      <w:start w:val="1"/>
+      <w:numFmt w:val="lowerRoman"/>
+      <w:lvlText w:val="%3."/>
+      <w:lvlJc w:val="right"/>
+      <w:pPr>
+        <w:ind w:left="2160" w:hanging="180"/>
+      </w:pPr>
+    </w:lvl>
+    <w:lvl w:ilvl="3" w:tplc="240A000F" w:tentative="1">
+      <w:start w:val="1"/>
+      <w:numFmt w:val="decimal"/>
+      <w:lvlText w:val="%4."/>
+      <w:lvlJc w:val="left"/>
+      <w:pPr>
+        <w:ind w:left="2880" w:hanging="360"/>
+      </w:pPr>
+    </w:lvl>
+    <w:lvl w:ilvl="4" w:tplc="240A0019" w:tentative="1">
+      <w:start w:val="1"/>
+      <w:numFmt w:val="lowerLetter"/>
+      <w:lvlText w:val="%5."/>
+      <w:lvlJc w:val="left"/>
+      <w:pPr>
+        <w:ind w:left="3600" w:hanging="360"/>
+      </w:pPr>
+    </w:lvl>
+    <w:lvl w:ilvl="5" w:tplc="240A001B" w:tentative="1">
+      <w:start w:val="1"/>
+      <w:numFmt w:val="lowerRoman"/>
+      <w:lvlText w:val="%6."/>
+      <w:lvlJc w:val="right"/>
+      <w:pPr>
+        <w:ind w:left="4320" w:hanging="180"/>
+      </w:pPr>
+    </w:lvl>
+    <w:lvl w:ilvl="6" w:tplc="240A000F" w:tentative="1">
+      <w:start w:val="1"/>
+      <w:numFmt w:val="decimal"/>
+      <w:lvlText w:val="%7."/>
+      <w:lvlJc w:val="left"/>
+      <w:pPr>
+        <w:ind w:left="5040" w:hanging="360"/>
+      </w:pPr>
+    </w:lvl>
+    <w:lvl w:ilvl="7" w:tplc="240A0019" w:tentative="1">
+      <w:start w:val="1"/>
+      <w:numFmt w:val="lowerLetter"/>
+      <w:lvlText w:val="%8."/>
+      <w:lvlJc w:val="left"/>
+      <w:pPr>
+        <w:ind w:left="5760" w:hanging="360"/>
+      </w:pPr>
+    </w:lvl>
+    <w:lvl w:ilvl="8" w:tplc="240A001B" w:tentative="1">
+      <w:start w:val="1"/>
+      <w:numFmt w:val="lowerRoman"/>
+      <w:lvlText w:val="%9."/>
+      <w:lvlJc w:val="right"/>
+      <w:pPr>
+        <w:ind w:left="6480" w:hanging="180"/>
+      </w:pPr>
+    </w:lvl>
+  </w:abstractNum>
+  <w:abstractNum w:abstractNumId="6" w15:restartNumberingAfterBreak="0">
+    <w:nsid w:val="40AD7741"/>
+    <w:multiLevelType w:val="hybridMultilevel"/>
+    <w:tmpl w:val="2CC881C4"/>
+    <w:lvl w:ilvl="0" w:tplc="240A0015">
+      <w:start w:val="1"/>
+      <w:numFmt w:val="upperLetter"/>
+      <w:lvlText w:val="%1."/>
+      <w:lvlJc w:val="left"/>
+      <w:pPr>
+        <w:ind w:left="720" w:hanging="360"/>
+      </w:pPr>
+      <w:rPr>
+        <w:rFonts w:hint="default"/>
+      </w:rPr>
+    </w:lvl>
+    <w:lvl w:ilvl="1" w:tplc="240A0019" w:tentative="1">
+      <w:start w:val="1"/>
+      <w:numFmt w:val="lowerLetter"/>
+      <w:lvlText w:val="%2."/>
+      <w:lvlJc w:val="left"/>
+      <w:pPr>
+        <w:ind w:left="1440" w:hanging="360"/>
+      </w:pPr>
+    </w:lvl>
+    <w:lvl w:ilvl="2" w:tplc="240A001B" w:tentative="1">
+      <w:start w:val="1"/>
+      <w:numFmt w:val="lowerRoman"/>
+      <w:lvlText w:val="%3."/>
+      <w:lvlJc w:val="right"/>
+      <w:pPr>
+        <w:ind w:left="2160" w:hanging="180"/>
+      </w:pPr>
+    </w:lvl>
+    <w:lvl w:ilvl="3" w:tplc="240A000F" w:tentative="1">
+      <w:start w:val="1"/>
+      <w:numFmt w:val="decimal"/>
+      <w:lvlText w:val="%4."/>
+      <w:lvlJc w:val="left"/>
+      <w:pPr>
+        <w:ind w:left="2880" w:hanging="360"/>
+      </w:pPr>
+    </w:lvl>
+    <w:lvl w:ilvl="4" w:tplc="240A0019" w:tentative="1">
+      <w:start w:val="1"/>
+      <w:numFmt w:val="lowerLetter"/>
+      <w:lvlText w:val="%5."/>
+      <w:lvlJc w:val="left"/>
+      <w:pPr>
+        <w:ind w:left="3600" w:hanging="360"/>
+      </w:pPr>
+    </w:lvl>
+    <w:lvl w:ilvl="5" w:tplc="240A001B" w:tentative="1">
+      <w:start w:val="1"/>
+      <w:numFmt w:val="lowerRoman"/>
+      <w:lvlText w:val="%6."/>
+      <w:lvlJc w:val="right"/>
+      <w:pPr>
+        <w:ind w:left="4320" w:hanging="180"/>
+      </w:pPr>
+    </w:lvl>
+    <w:lvl w:ilvl="6" w:tplc="240A000F" w:tentative="1">
+      <w:start w:val="1"/>
+      <w:numFmt w:val="decimal"/>
+      <w:lvlText w:val="%7."/>
+      <w:lvlJc w:val="left"/>
+      <w:pPr>
+        <w:ind w:left="5040" w:hanging="360"/>
+      </w:pPr>
+    </w:lvl>
+    <w:lvl w:ilvl="7" w:tplc="240A0019" w:tentative="1">
+      <w:start w:val="1"/>
+      <w:numFmt w:val="lowerLetter"/>
+      <w:lvlText w:val="%8."/>
+      <w:lvlJc w:val="left"/>
+      <w:pPr>
+        <w:ind w:left="5760" w:hanging="360"/>
+      </w:pPr>
+    </w:lvl>
+    <w:lvl w:ilvl="8" w:tplc="240A001B" w:tentative="1">
+      <w:start w:val="1"/>
+      <w:numFmt w:val="lowerRoman"/>
+      <w:lvlText w:val="%9."/>
+      <w:lvlJc w:val="right"/>
+      <w:pPr>
+        <w:ind w:left="6480" w:hanging="180"/>
+      </w:pPr>
+    </w:lvl>
+  </w:abstractNum>
+  <w:abstractNum w:abstractNumId="7" w15:restartNumberingAfterBreak="0">
+    <w:nsid w:val="48F81AA2"/>
+    <w:multiLevelType w:val="hybridMultilevel"/>
+    <w:tmpl w:val="2CC881C4"/>
+    <w:lvl w:ilvl="0" w:tplc="240A0015">
+      <w:start w:val="1"/>
+      <w:numFmt w:val="upperLetter"/>
+      <w:lvlText w:val="%1."/>
+      <w:lvlJc w:val="left"/>
+      <w:pPr>
+        <w:ind w:left="720" w:hanging="360"/>
+      </w:pPr>
+      <w:rPr>
+        <w:rFonts w:hint="default"/>
+      </w:rPr>
+    </w:lvl>
+    <w:lvl w:ilvl="1" w:tplc="240A0019" w:tentative="1">
+      <w:start w:val="1"/>
+      <w:numFmt w:val="lowerLetter"/>
+      <w:lvlText w:val="%2."/>
+      <w:lvlJc w:val="left"/>
+      <w:pPr>
+        <w:ind w:left="1440" w:hanging="360"/>
+      </w:pPr>
+    </w:lvl>
+    <w:lvl w:ilvl="2" w:tplc="240A001B" w:tentative="1">
+      <w:start w:val="1"/>
+      <w:numFmt w:val="lowerRoman"/>
+      <w:lvlText w:val="%3."/>
+      <w:lvlJc w:val="right"/>
+      <w:pPr>
+        <w:ind w:left="2160" w:hanging="180"/>
+      </w:pPr>
+    </w:lvl>
+    <w:lvl w:ilvl="3" w:tplc="240A000F" w:tentative="1">
+      <w:start w:val="1"/>
+      <w:numFmt w:val="decimal"/>
+      <w:lvlText w:val="%4."/>
+      <w:lvlJc w:val="left"/>
+      <w:pPr>
+        <w:ind w:left="2880" w:hanging="360"/>
+      </w:pPr>
+    </w:lvl>
+    <w:lvl w:ilvl="4" w:tplc="240A0019" w:tentative="1">
+      <w:start w:val="1"/>
+      <w:numFmt w:val="lowerLetter"/>
+      <w:lvlText w:val="%5."/>
+      <w:lvlJc w:val="left"/>
+      <w:pPr>
+        <w:ind w:left="3600" w:hanging="360"/>
+      </w:pPr>
+    </w:lvl>
+    <w:lvl w:ilvl="5" w:tplc="240A001B" w:tentative="1">
+      <w:start w:val="1"/>
+      <w:numFmt w:val="lowerRoman"/>
+      <w:lvlText w:val="%6."/>
+      <w:lvlJc w:val="right"/>
+      <w:pPr>
+        <w:ind w:left="4320" w:hanging="180"/>
+      </w:pPr>
+    </w:lvl>
+    <w:lvl w:ilvl="6" w:tplc="240A000F" w:tentative="1">
+      <w:start w:val="1"/>
+      <w:numFmt w:val="decimal"/>
+      <w:lvlText w:val="%7."/>
+      <w:lvlJc w:val="left"/>
+      <w:pPr>
+        <w:ind w:left="5040" w:hanging="360"/>
+      </w:pPr>
+    </w:lvl>
+    <w:lvl w:ilvl="7" w:tplc="240A0019" w:tentative="1">
+      <w:start w:val="1"/>
+      <w:numFmt w:val="lowerLetter"/>
+      <w:lvlText w:val="%8."/>
+      <w:lvlJc w:val="left"/>
+      <w:pPr>
+        <w:ind w:left="5760" w:hanging="360"/>
+      </w:pPr>
+    </w:lvl>
+    <w:lvl w:ilvl="8" w:tplc="240A001B" w:tentative="1">
+      <w:start w:val="1"/>
+      <w:numFmt w:val="lowerRoman"/>
+      <w:lvlText w:val="%9."/>
+      <w:lvlJc w:val="right"/>
+      <w:pPr>
+        <w:ind w:left="6480" w:hanging="180"/>
+      </w:pPr>
+    </w:lvl>
+  </w:abstractNum>
+  <w:abstractNum w:abstractNumId="8" w15:restartNumberingAfterBreak="0">
     <w:nsid w:val="56D56E83"/>
     <w:multiLevelType w:val="hybridMultilevel"/>
     <w:tmpl w:val="CA2ED15E"/>
@@ -821,7 +2075,7 @@
       </w:pPr>
     </w:lvl>
   </w:abstractNum>
-  <w:abstractNum w:abstractNumId="5" w15:restartNumberingAfterBreak="0">
+  <w:abstractNum w:abstractNumId="9" w15:restartNumberingAfterBreak="0">
     <w:nsid w:val="5E8322B3"/>
     <w:multiLevelType w:val="hybridMultilevel"/>
     <w:tmpl w:val="B5481BD2"/>
@@ -934,7 +2188,7 @@
       </w:rPr>
     </w:lvl>
   </w:abstractNum>
-  <w:abstractNum w:abstractNumId="6" w15:restartNumberingAfterBreak="0">
+  <w:abstractNum w:abstractNumId="10" w15:restartNumberingAfterBreak="0">
     <w:nsid w:val="663B2512"/>
     <w:multiLevelType w:val="hybridMultilevel"/>
     <w:tmpl w:val="2CC881C4"/>
@@ -1023,7 +2277,7 @@
       </w:pPr>
     </w:lvl>
   </w:abstractNum>
-  <w:abstractNum w:abstractNumId="7" w15:restartNumberingAfterBreak="0">
+  <w:abstractNum w:abstractNumId="11" w15:restartNumberingAfterBreak="0">
     <w:nsid w:val="6F770146"/>
     <w:multiLevelType w:val="hybridMultilevel"/>
     <w:tmpl w:val="7E5E83A4"/>
@@ -1113,28 +2367,40 @@
     </w:lvl>
   </w:abstractNum>
   <w:num w:numId="1">
+    <w:abstractNumId w:val="2"/>
+  </w:num>
+  <w:num w:numId="2">
+    <w:abstractNumId w:val="4"/>
+  </w:num>
+  <w:num w:numId="3">
+    <w:abstractNumId w:val="9"/>
+  </w:num>
+  <w:num w:numId="4">
+    <w:abstractNumId w:val="3"/>
+  </w:num>
+  <w:num w:numId="5">
+    <w:abstractNumId w:val="8"/>
+  </w:num>
+  <w:num w:numId="6">
     <w:abstractNumId w:val="1"/>
   </w:num>
-  <w:num w:numId="2">
-    <w:abstractNumId w:val="3"/>
+  <w:num w:numId="7">
+    <w:abstractNumId w:val="10"/>
   </w:num>
-  <w:num w:numId="3">
+  <w:num w:numId="8">
+    <w:abstractNumId w:val="11"/>
+  </w:num>
+  <w:num w:numId="9">
     <w:abstractNumId w:val="5"/>
   </w:num>
-  <w:num w:numId="4">
-    <w:abstractNumId w:val="2"/>
+  <w:num w:numId="10">
+    <w:abstractNumId w:val="7"/>
   </w:num>
-  <w:num w:numId="5">
-    <w:abstractNumId w:val="4"/>
-  </w:num>
-  <w:num w:numId="6">
+  <w:num w:numId="11">
     <w:abstractNumId w:val="0"/>
   </w:num>
-  <w:num w:numId="7">
+  <w:num w:numId="12">
     <w:abstractNumId w:val="6"/>
-  </w:num>
-  <w:num w:numId="8">
-    <w:abstractNumId w:val="7"/>
   </w:num>
 </w:numbering>
 </file>
